--- a/Documentacion - Trabajo Practico Obligatorio.docx
+++ b/Documentacion - Trabajo Practico Obligatorio.docx
@@ -3954,6 +3954,9 @@
         <w:t>Se definió</w:t>
       </w:r>
       <w:r>
+        <w:t xml:space="preserve"> </w:t>
+      </w:r>
+      <w:r>
         <w:t>el siguiente</w:t>
       </w:r>
       <w:r>
@@ -3971,11 +3974,6 @@
     </w:p>
     <w:p/>
     <w:p>
-      <w:pPr>
-        <w:rPr>
-          <w:lang w:val="en-US"/>
-        </w:rPr>
-      </w:pPr>
       <w:r>
         <w:rPr>
           <w:noProof/>
@@ -3983,9 +3981,9 @@
         </w:rPr>
         <w:drawing>
           <wp:inline distT="0" distB="0" distL="0" distR="0">
-            <wp:extent cx="5719445" cy="2842895"/>
-            <wp:effectExtent l="0" t="0" r="0" b="0"/>
-            <wp:docPr id="63" name="Picture 63"/>
+            <wp:extent cx="5731510" cy="2820824"/>
+            <wp:effectExtent l="19050" t="0" r="2540" b="0"/>
+            <wp:docPr id="2" name="Picture 1"/>
             <wp:cNvGraphicFramePr>
               <a:graphicFrameLocks xmlns:a="http://schemas.openxmlformats.org/drawingml/2006/main" noChangeAspect="1"/>
             </wp:cNvGraphicFramePr>
@@ -3999,13 +3997,7 @@
                     </pic:cNvPicPr>
                   </pic:nvPicPr>
                   <pic:blipFill>
-                    <a:blip r:embed="rId9" cstate="print">
-                      <a:extLst>
-                        <a:ext uri="{28A0092B-C50C-407E-A947-70E740481C1C}">
-                          <a14:useLocalDpi xmlns:a14="http://schemas.microsoft.com/office/drawing/2010/main" xmlns:wps="http://schemas.microsoft.com/office/word/2010/wordprocessingShape" xmlns:wpi="http://schemas.microsoft.com/office/word/2010/wordprocessingInk" xmlns:wpg="http://schemas.microsoft.com/office/word/2010/wordprocessingGroup" xmlns:w16se="http://schemas.microsoft.com/office/word/2015/wordml/symex" xmlns:w16cid="http://schemas.microsoft.com/office/word/2016/wordml/cid" xmlns:w15="http://schemas.microsoft.com/office/word/2012/wordml" xmlns:w14="http://schemas.microsoft.com/office/word/2010/wordml" xmlns:w="http://schemas.openxmlformats.org/wordprocessingml/2006/main" xmlns:w10="urn:schemas-microsoft-com:office:word" xmlns:wp14="http://schemas.microsoft.com/office/word/2010/wordprocessingDrawing" xmlns:v="urn:schemas-microsoft-com:vml" xmlns:o="urn:schemas-microsoft-com:office:office" xmlns:am3d="http://schemas.microsoft.com/office/drawing/2017/model3d" xmlns:aink="http://schemas.microsoft.com/office/drawing/2016/ink" xmlns:mc="http://schemas.openxmlformats.org/markup-compatibility/2006" xmlns:cx8="http://schemas.microsoft.com/office/drawing/2016/5/14/chartex" xmlns:cx7="http://schemas.microsoft.com/office/drawing/2016/5/13/chartex" xmlns:cx6="http://schemas.microsoft.com/office/drawing/2016/5/12/chartex" xmlns:cx5="http://schemas.microsoft.com/office/drawing/2016/5/11/chartex" xmlns:cx4="http://schemas.microsoft.com/office/drawing/2016/5/10/chartex" xmlns:cx3="http://schemas.microsoft.com/office/drawing/2016/5/9/chartex" xmlns:cx2="http://schemas.microsoft.com/office/drawing/2015/10/21/chartex" xmlns:cx1="http://schemas.microsoft.com/office/drawing/2015/9/8/chartex" xmlns:cx="http://schemas.microsoft.com/office/drawing/2014/chartex" xmlns:wpc="http://schemas.microsoft.com/office/word/2010/wordprocessingCanvas" xmlns="" val="0"/>
-                        </a:ext>
-                      </a:extLst>
-                    </a:blip>
+                    <a:blip r:embed="rId9"/>
                     <a:srcRect/>
                     <a:stretch>
                       <a:fillRect/>
@@ -4014,14 +4006,17 @@
                   <pic:spPr bwMode="auto">
                     <a:xfrm>
                       <a:off x="0" y="0"/>
-                      <a:ext cx="5719445" cy="2842895"/>
+                      <a:ext cx="5731510" cy="2820824"/>
                     </a:xfrm>
                     <a:prstGeom prst="rect">
                       <a:avLst/>
                     </a:prstGeom>
                     <a:noFill/>
-                    <a:ln>
+                    <a:ln w="9525">
                       <a:noFill/>
+                      <a:miter lim="800000"/>
+                      <a:headEnd/>
+                      <a:tailEnd/>
                     </a:ln>
                   </pic:spPr>
                 </pic:pic>
@@ -12680,7 +12675,7 @@
                   <a:blip r:embed="rId1">
                     <a:extLst>
                       <a:ext uri="{28A0092B-C50C-407E-A947-70E740481C1C}">
-                        <a14:useLocalDpi xmlns:a14="http://schemas.microsoft.com/office/drawing/2010/main" xmlns:wps="http://schemas.microsoft.com/office/word/2010/wordprocessingShape" xmlns:wpi="http://schemas.microsoft.com/office/word/2010/wordprocessingInk" xmlns:wpg="http://schemas.microsoft.com/office/word/2010/wordprocessingGroup" xmlns:w16se="http://schemas.microsoft.com/office/word/2015/wordml/symex" xmlns:w16cid="http://schemas.microsoft.com/office/word/2016/wordml/cid" xmlns:w15="http://schemas.microsoft.com/office/word/2012/wordml" xmlns:w14="http://schemas.microsoft.com/office/word/2010/wordml" xmlns:w="http://schemas.openxmlformats.org/wordprocessingml/2006/main" xmlns:w10="urn:schemas-microsoft-com:office:word" xmlns:wp14="http://schemas.microsoft.com/office/word/2010/wordprocessingDrawing" xmlns:v="urn:schemas-microsoft-com:vml" xmlns:o="urn:schemas-microsoft-com:office:office" xmlns:am3d="http://schemas.microsoft.com/office/drawing/2017/model3d" xmlns:aink="http://schemas.microsoft.com/office/drawing/2016/ink" xmlns:mc="http://schemas.openxmlformats.org/markup-compatibility/2006" xmlns:cx8="http://schemas.microsoft.com/office/drawing/2016/5/14/chartex" xmlns:cx7="http://schemas.microsoft.com/office/drawing/2016/5/13/chartex" xmlns:cx6="http://schemas.microsoft.com/office/drawing/2016/5/12/chartex" xmlns:cx5="http://schemas.microsoft.com/office/drawing/2016/5/11/chartex" xmlns:cx4="http://schemas.microsoft.com/office/drawing/2016/5/10/chartex" xmlns:cx3="http://schemas.microsoft.com/office/drawing/2016/5/9/chartex" xmlns:cx2="http://schemas.microsoft.com/office/drawing/2015/10/21/chartex" xmlns:cx1="http://schemas.microsoft.com/office/drawing/2015/9/8/chartex" xmlns:cx="http://schemas.microsoft.com/office/drawing/2014/chartex" xmlns:wpc="http://schemas.microsoft.com/office/word/2010/wordprocessingCanvas" xmlns="" val="0"/>
+                        <a14:useLocalDpi xmlns="" xmlns:wpc="http://schemas.microsoft.com/office/word/2010/wordprocessingCanvas" xmlns:cx="http://schemas.microsoft.com/office/drawing/2014/chartex" xmlns:cx1="http://schemas.microsoft.com/office/drawing/2015/9/8/chartex" xmlns:cx2="http://schemas.microsoft.com/office/drawing/2015/10/21/chartex" xmlns:cx3="http://schemas.microsoft.com/office/drawing/2016/5/9/chartex" xmlns:cx4="http://schemas.microsoft.com/office/drawing/2016/5/10/chartex" xmlns:cx5="http://schemas.microsoft.com/office/drawing/2016/5/11/chartex" xmlns:cx6="http://schemas.microsoft.com/office/drawing/2016/5/12/chartex" xmlns:cx7="http://schemas.microsoft.com/office/drawing/2016/5/13/chartex" xmlns:cx8="http://schemas.microsoft.com/office/drawing/2016/5/14/chartex" xmlns:mc="http://schemas.openxmlformats.org/markup-compatibility/2006" xmlns:aink="http://schemas.microsoft.com/office/drawing/2016/ink" xmlns:am3d="http://schemas.microsoft.com/office/drawing/2017/model3d" xmlns:o="urn:schemas-microsoft-com:office:office" xmlns:v="urn:schemas-microsoft-com:vml" xmlns:wp14="http://schemas.microsoft.com/office/word/2010/wordprocessingDrawing" xmlns:w10="urn:schemas-microsoft-com:office:word" xmlns:w="http://schemas.openxmlformats.org/wordprocessingml/2006/main" xmlns:w14="http://schemas.microsoft.com/office/word/2010/wordml" xmlns:w15="http://schemas.microsoft.com/office/word/2012/wordml" xmlns:w16cid="http://schemas.microsoft.com/office/word/2016/wordml/cid" xmlns:w16se="http://schemas.microsoft.com/office/word/2015/wordml/symex" xmlns:wpg="http://schemas.microsoft.com/office/word/2010/wordprocessingGroup" xmlns:wpi="http://schemas.microsoft.com/office/word/2010/wordprocessingInk" xmlns:wps="http://schemas.microsoft.com/office/word/2010/wordprocessingShape" xmlns:a14="http://schemas.microsoft.com/office/drawing/2010/main" val="0"/>
                       </a:ext>
                     </a:extLst>
                   </a:blip>
@@ -16905,7 +16900,7 @@
   <a:extraClrSchemeLst/>
   <a:extLst>
     <a:ext uri="{05A4C25C-085E-4340-85A3-A5531E510DB2}">
-      <thm15:themeFamily xmlns:thm15="http://schemas.microsoft.com/office/thememl/2012/main" xmlns="" name="Office Theme" id="{62F939B6-93AF-4DB8-9C6B-D6C7DFDC589F}" vid="{4A3C46E8-61CC-4603-A589-7422A47A8E4A}"/>
+      <thm15:themeFamily xmlns="" xmlns:thm15="http://schemas.microsoft.com/office/thememl/2012/main" name="Office Theme" id="{62F939B6-93AF-4DB8-9C6B-D6C7DFDC589F}" vid="{4A3C46E8-61CC-4603-A589-7422A47A8E4A}"/>
     </a:ext>
   </a:extLst>
 </a:theme>
